--- a/uploaded_resumes/Harsh_Manchanda_Profile.docx
+++ b/uploaded_resumes/Harsh_Manchanda_Profile.docx
@@ -110,13 +110,13 @@
               </wp:anchor>
             </w:drawing>
           </mc:Choice>
-          <mc:Fallback xmlns:cx1="http://schemas.microsoft.com/office/drawing/2015/9/8/chartex" xmlns:cx2="http://schemas.microsoft.com/office/drawing/2015/10/21/chartex" xmlns:cx3="http://schemas.microsoft.com/office/drawing/2016/5/9/chartex" xmlns:cx4="http://schemas.microsoft.com/office/drawing/2016/5/10/chartex" xmlns:cx5="http://schemas.microsoft.com/office/drawing/2016/5/11/chartex" xmlns:cx6="http://schemas.microsoft.com/office/drawing/2016/5/12/chartex" xmlns:cx7="http://schemas.microsoft.com/office/drawing/2016/5/13/chartex" xmlns:cx8="http://schemas.microsoft.com/office/drawing/2016/5/14/chartex" xmlns:aink="http://schemas.microsoft.com/office/drawing/2016/ink" xmlns:am3d="http://schemas.microsoft.com/office/drawing/2017/model3d" xmlns:oel="http://schemas.microsoft.com/office/2019/extlst" xmlns:w16cex="http://schemas.microsoft.com/office/word/2018/wordml/cex" xmlns:w16cid="http://schemas.microsoft.com/office/word/2016/wordml/cid" xmlns:w16="http://schemas.microsoft.com/office/word/2018/wordml" xmlns:w16du="http://schemas.microsoft.com/office/word/2023/wordml/word16du" xmlns:w16sdtdh="http://schemas.microsoft.com/office/word/2020/wordml/sdtdatahash" xmlns:w16sdtfl="http://schemas.microsoft.com/office/word/2024/wordml/sdtformatlock">
+          <mc:Fallback>
             <w:pict>
               <v:shapetype w14:anchorId="256D113B" id="_x0000_t202" coordsize="21600,21600" o:spt="202" path="m,l,21600r21600,l21600,xe">
                 <v:stroke joinstyle="miter"/>
                 <v:path gradientshapeok="t" o:connecttype="rect"/>
               </v:shapetype>
-              <v:shape id="Text Box 2" o:spid="_x0000_s1026" type="#_x0000_t202" style="position:absolute;margin-left:80.4pt;margin-top:4.85pt;width:403.55pt;height:110.6pt;z-index:251659264;visibility:visible;mso-wrap-style:square;mso-width-percent:0;mso-height-percent:200;mso-wrap-distance-left:9pt;mso-wrap-distance-top:3.6pt;mso-wrap-distance-right:9pt;mso-wrap-distance-bottom:3.6pt;mso-position-horizontal:absolute;mso-position-horizontal-relative:text;mso-position-vertical:absolute;mso-position-vertical-relative:text;mso-width-percent:0;mso-height-percent:200;mso-width-relative:margin;mso-height-relative:margin;v-text-anchor:top" o:gfxdata="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" stroked="f">
+              <v:shape id="Text Box 2" o:spid="_x0000_s1026" type="#_x0000_t202" style="position:absolute;margin-left:80.4pt;margin-top:4.85pt;width:403.55pt;height:110.6pt;z-index:251659264;visibility:visible;mso-wrap-style:square;mso-width-percent:0;mso-height-percent:200;mso-wrap-distance-left:9pt;mso-wrap-distance-top:3.6pt;mso-wrap-distance-right:9pt;mso-wrap-distance-bottom:3.6pt;mso-position-horizontal:absolute;mso-position-horizontal-relative:text;mso-position-vertical:absolute;mso-position-vertical-relative:text;mso-width-percent:0;mso-height-percent:200;mso-width-relative:margin;mso-height-relative:margin;v-text-anchor:top" o:gfxdata="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" stroked="f">
                 <v:textbox style="mso-fit-shape-to-text:t">
                   <w:txbxContent>
                     <w:p>
@@ -443,6 +443,8 @@
       <w:r>
         <w:t xml:space="preserve"> </w:t>
       </w:r>
+      <w:bookmarkStart w:id="0" w:name="_GoBack"/>
+      <w:bookmarkEnd w:id="0"/>
     </w:p>
     <w:p>
       <w:pPr>
@@ -458,6 +460,98 @@
     </w:p>
     <w:p>
       <w:pPr>
+        <w:pStyle w:val="ListParagraph"/>
+        <w:numPr>
+          <w:ilvl w:val="0"/>
+          <w:numId w:val="3"/>
+        </w:numPr>
+        <w:spacing w:after="160" w:line="259" w:lineRule="auto"/>
+        <w:ind w:right="495"/>
+      </w:pPr>
+      <w:proofErr w:type="gramStart"/>
+      <w:r>
+        <w:t>B</w:t>
+      </w:r>
+      <w:r>
+        <w:t>.</w:t>
+      </w:r>
+      <w:r>
+        <w:t>Sc</w:t>
+      </w:r>
+      <w:proofErr w:type="gramEnd"/>
+      <w:r>
+        <w:t xml:space="preserve"> in Data Science (2022-2025</w:t>
+      </w:r>
+      <w:r>
+        <w:t xml:space="preserve"> </w:t>
+      </w:r>
+      <w:r>
+        <w:t>)</w:t>
+      </w:r>
+    </w:p>
+    <w:p>
+      <w:pPr>
+        <w:pStyle w:val="ListParagraph"/>
+        <w:numPr>
+          <w:ilvl w:val="0"/>
+          <w:numId w:val="3"/>
+        </w:numPr>
+        <w:spacing w:after="160" w:line="259" w:lineRule="auto"/>
+        <w:ind w:right="495"/>
+        <w:rPr>
+          <w:rFonts w:ascii="Arial" w:eastAsia="Arial" w:hAnsi="Arial" w:cs="Arial"/>
+        </w:rPr>
+      </w:pPr>
+      <w:proofErr w:type="spellStart"/>
+      <w:r>
+        <w:t>Narsee</w:t>
+      </w:r>
+      <w:proofErr w:type="spellEnd"/>
+      <w:r>
+        <w:t xml:space="preserve"> </w:t>
+      </w:r>
+      <w:proofErr w:type="spellStart"/>
+      <w:r>
+        <w:t>Monjee</w:t>
+      </w:r>
+      <w:proofErr w:type="spellEnd"/>
+      <w:r>
+        <w:t xml:space="preserve"> </w:t>
+      </w:r>
+      <w:r>
+        <w:t>Institute of Management Studies</w:t>
+      </w:r>
+      <w:r>
+        <w:t>(NMIMS</w:t>
+      </w:r>
+      <w:proofErr w:type="gramStart"/>
+      <w:r>
+        <w:t>),</w:t>
+      </w:r>
+      <w:r>
+        <w:t>Bangalore</w:t>
+      </w:r>
+      <w:proofErr w:type="gramEnd"/>
+      <w:r>
+        <w:t xml:space="preserve"> </w:t>
+      </w:r>
+    </w:p>
+    <w:p>
+      <w:pPr>
+        <w:pStyle w:val="ListParagraph"/>
+        <w:numPr>
+          <w:ilvl w:val="0"/>
+          <w:numId w:val="3"/>
+        </w:numPr>
+        <w:spacing w:after="160" w:line="259" w:lineRule="auto"/>
+        <w:ind w:right="495"/>
+      </w:pPr>
+      <w:r>
+        <w:t xml:space="preserve">CGPA: 3.13 </w:t>
+      </w:r>
+    </w:p>
+    <w:p>
+      <w:pPr>
         <w:spacing w:after="160" w:line="259" w:lineRule="auto"/>
         <w:ind w:left="-5" w:right="495"/>
       </w:pPr>
@@ -465,107 +559,7 @@
         <w:rPr>
           <w:b/>
         </w:rPr>
-        <w:t>B</w:t>
-      </w:r>
-      <w:r>
-        <w:rPr>
-          <w:b/>
-        </w:rPr>
-        <w:t>.</w:t>
-      </w:r>
-      <w:bookmarkStart w:id="0" w:name="_GoBack"/>
-      <w:bookmarkEnd w:id="0"/>
-      <w:r>
-        <w:rPr>
-          <w:b/>
-        </w:rPr>
-        <w:t>Sc in Data Science (2022-2025</w:t>
-      </w:r>
-      <w:r>
-        <w:rPr>
-          <w:b/>
-        </w:rPr>
-        <w:t xml:space="preserve"> </w:t>
-      </w:r>
-      <w:r>
-        <w:rPr>
-          <w:b/>
-        </w:rPr>
-        <w:t xml:space="preserve">)  </w:t>
-      </w:r>
-    </w:p>
-    <w:p>
-      <w:pPr>
-        <w:pStyle w:val="Heading1"/>
-        <w:ind w:left="-5"/>
-      </w:pPr>
-      <w:proofErr w:type="spellStart"/>
-      <w:r>
-        <w:t>Narsee</w:t>
-      </w:r>
-      <w:proofErr w:type="spellEnd"/>
-      <w:r>
-        <w:t xml:space="preserve"> </w:t>
-      </w:r>
-      <w:proofErr w:type="spellStart"/>
-      <w:r>
-        <w:t>Monjee</w:t>
-      </w:r>
-      <w:proofErr w:type="spellEnd"/>
-      <w:r>
-        <w:t xml:space="preserve"> Institute of Management Studies (NMIMS), Bangalore</w:t>
-      </w:r>
-      <w:r>
-        <w:rPr>
-          <w:i w:val="0"/>
-        </w:rPr>
-        <w:t xml:space="preserve"> </w:t>
-      </w:r>
-    </w:p>
-    <w:p>
-      <w:pPr>
-        <w:spacing w:after="174" w:line="259" w:lineRule="auto"/>
-        <w:ind w:left="0" w:firstLine="0"/>
-      </w:pPr>
-      <w:r>
-        <w:rPr>
-          <w:b/>
-        </w:rPr>
-        <w:t xml:space="preserve"> </w:t>
-      </w:r>
-      <w:r>
-        <w:rPr>
-          <w:rFonts w:ascii="Segoe UI Symbol" w:eastAsia="Segoe UI Symbol" w:hAnsi="Segoe UI Symbol" w:cs="Segoe UI Symbol"/>
-        </w:rPr>
-        <w:t>•</w:t>
-      </w:r>
-      <w:r>
-        <w:rPr>
-          <w:rFonts w:ascii="Arial" w:eastAsia="Arial" w:hAnsi="Arial" w:cs="Arial"/>
-        </w:rPr>
-        <w:t xml:space="preserve"> </w:t>
-      </w:r>
-      <w:r>
-        <w:t xml:space="preserve"> CGPA: 3.13 </w:t>
-      </w:r>
-    </w:p>
-    <w:p>
-      <w:pPr>
-        <w:spacing w:after="160" w:line="259" w:lineRule="auto"/>
-        <w:ind w:left="-5" w:right="495"/>
-      </w:pPr>
-      <w:r>
-        <w:rPr>
-          <w:b/>
-        </w:rPr>
         <w:t xml:space="preserve">High School Education </w:t>
-      </w:r>
-      <w:r>
-        <w:rPr>
-          <w:b/>
-          <w:i/>
-        </w:rPr>
-        <w:t xml:space="preserve">CBSE Board  </w:t>
       </w:r>
     </w:p>
     <w:p>
@@ -952,6 +946,119 @@
 <file path=word/numbering.xml><?xml version="1.0" encoding="utf-8"?>
 <w:numbering xmlns:wpc="http://schemas.microsoft.com/office/word/2010/wordprocessingCanvas" xmlns:cx="http://schemas.microsoft.com/office/drawing/2014/chartex" xmlns:mc="http://schemas.openxmlformats.org/markup-compatibility/2006" xmlns:o="urn:schemas-microsoft-com:office:office" xmlns:r="http://schemas.openxmlformats.org/officeDocument/2006/relationships" xmlns:m="http://schemas.openxmlformats.org/officeDocument/2006/math" xmlns:v="urn:schemas-microsoft-com:vml" xmlns:wp14="http://schemas.microsoft.com/office/word/2010/wordprocessingDrawing" xmlns:wp="http://schemas.openxmlformats.org/drawingml/2006/wordprocessingDrawing" xmlns:w10="urn:schemas-microsoft-com:office:word" xmlns:w="http://schemas.openxmlformats.org/wordprocessingml/2006/main" xmlns:w14="http://schemas.microsoft.com/office/word/2010/wordml" xmlns:w15="http://schemas.microsoft.com/office/word/2012/wordml" xmlns:w16se="http://schemas.microsoft.com/office/word/2015/wordml/symex" xmlns:wpg="http://schemas.microsoft.com/office/word/2010/wordprocessingGroup" xmlns:wpi="http://schemas.microsoft.com/office/word/2010/wordprocessingInk" xmlns:wne="http://schemas.microsoft.com/office/word/2006/wordml" xmlns:wps="http://schemas.microsoft.com/office/word/2010/wordprocessingShape" mc:Ignorable="w14 w15 w16se wp14">
   <w:abstractNum w:abstractNumId="0" w15:restartNumberingAfterBreak="0">
+    <w:nsid w:val="000B646A"/>
+    <w:multiLevelType w:val="hybridMultilevel"/>
+    <w:tmpl w:val="BFFE0128"/>
+    <w:lvl w:ilvl="0" w:tplc="04090001">
+      <w:start w:val="1"/>
+      <w:numFmt w:val="bullet"/>
+      <w:lvlText w:val=""/>
+      <w:lvlJc w:val="left"/>
+      <w:pPr>
+        <w:ind w:left="705" w:hanging="360"/>
+      </w:pPr>
+      <w:rPr>
+        <w:rFonts w:ascii="Symbol" w:hAnsi="Symbol" w:hint="default"/>
+      </w:rPr>
+    </w:lvl>
+    <w:lvl w:ilvl="1" w:tplc="04090003" w:tentative="1">
+      <w:start w:val="1"/>
+      <w:numFmt w:val="bullet"/>
+      <w:lvlText w:val="o"/>
+      <w:lvlJc w:val="left"/>
+      <w:pPr>
+        <w:ind w:left="1425" w:hanging="360"/>
+      </w:pPr>
+      <w:rPr>
+        <w:rFonts w:ascii="Courier New" w:hAnsi="Courier New" w:cs="Courier New" w:hint="default"/>
+      </w:rPr>
+    </w:lvl>
+    <w:lvl w:ilvl="2" w:tplc="04090005" w:tentative="1">
+      <w:start w:val="1"/>
+      <w:numFmt w:val="bullet"/>
+      <w:lvlText w:val=""/>
+      <w:lvlJc w:val="left"/>
+      <w:pPr>
+        <w:ind w:left="2145" w:hanging="360"/>
+      </w:pPr>
+      <w:rPr>
+        <w:rFonts w:ascii="Wingdings" w:hAnsi="Wingdings" w:hint="default"/>
+      </w:rPr>
+    </w:lvl>
+    <w:lvl w:ilvl="3" w:tplc="04090001" w:tentative="1">
+      <w:start w:val="1"/>
+      <w:numFmt w:val="bullet"/>
+      <w:lvlText w:val=""/>
+      <w:lvlJc w:val="left"/>
+      <w:pPr>
+        <w:ind w:left="2865" w:hanging="360"/>
+      </w:pPr>
+      <w:rPr>
+        <w:rFonts w:ascii="Symbol" w:hAnsi="Symbol" w:hint="default"/>
+      </w:rPr>
+    </w:lvl>
+    <w:lvl w:ilvl="4" w:tplc="04090003" w:tentative="1">
+      <w:start w:val="1"/>
+      <w:numFmt w:val="bullet"/>
+      <w:lvlText w:val="o"/>
+      <w:lvlJc w:val="left"/>
+      <w:pPr>
+        <w:ind w:left="3585" w:hanging="360"/>
+      </w:pPr>
+      <w:rPr>
+        <w:rFonts w:ascii="Courier New" w:hAnsi="Courier New" w:cs="Courier New" w:hint="default"/>
+      </w:rPr>
+    </w:lvl>
+    <w:lvl w:ilvl="5" w:tplc="04090005" w:tentative="1">
+      <w:start w:val="1"/>
+      <w:numFmt w:val="bullet"/>
+      <w:lvlText w:val=""/>
+      <w:lvlJc w:val="left"/>
+      <w:pPr>
+        <w:ind w:left="4305" w:hanging="360"/>
+      </w:pPr>
+      <w:rPr>
+        <w:rFonts w:ascii="Wingdings" w:hAnsi="Wingdings" w:hint="default"/>
+      </w:rPr>
+    </w:lvl>
+    <w:lvl w:ilvl="6" w:tplc="04090001" w:tentative="1">
+      <w:start w:val="1"/>
+      <w:numFmt w:val="bullet"/>
+      <w:lvlText w:val=""/>
+      <w:lvlJc w:val="left"/>
+      <w:pPr>
+        <w:ind w:left="5025" w:hanging="360"/>
+      </w:pPr>
+      <w:rPr>
+        <w:rFonts w:ascii="Symbol" w:hAnsi="Symbol" w:hint="default"/>
+      </w:rPr>
+    </w:lvl>
+    <w:lvl w:ilvl="7" w:tplc="04090003" w:tentative="1">
+      <w:start w:val="1"/>
+      <w:numFmt w:val="bullet"/>
+      <w:lvlText w:val="o"/>
+      <w:lvlJc w:val="left"/>
+      <w:pPr>
+        <w:ind w:left="5745" w:hanging="360"/>
+      </w:pPr>
+      <w:rPr>
+        <w:rFonts w:ascii="Courier New" w:hAnsi="Courier New" w:cs="Courier New" w:hint="default"/>
+      </w:rPr>
+    </w:lvl>
+    <w:lvl w:ilvl="8" w:tplc="04090005" w:tentative="1">
+      <w:start w:val="1"/>
+      <w:numFmt w:val="bullet"/>
+      <w:lvlText w:val=""/>
+      <w:lvlJc w:val="left"/>
+      <w:pPr>
+        <w:ind w:left="6465" w:hanging="360"/>
+      </w:pPr>
+      <w:rPr>
+        <w:rFonts w:ascii="Wingdings" w:hAnsi="Wingdings" w:hint="default"/>
+      </w:rPr>
+    </w:lvl>
+  </w:abstractNum>
+  <w:abstractNum w:abstractNumId="1" w15:restartNumberingAfterBreak="0">
     <w:nsid w:val="31827AFD"/>
     <w:multiLevelType w:val="hybridMultilevel"/>
     <w:tmpl w:val="3B186F56"/>
@@ -1163,7 +1270,7 @@
       </w:rPr>
     </w:lvl>
   </w:abstractNum>
-  <w:abstractNum w:abstractNumId="1" w15:restartNumberingAfterBreak="0">
+  <w:abstractNum w:abstractNumId="2" w15:restartNumberingAfterBreak="0">
     <w:nsid w:val="5C2705F9"/>
     <w:multiLevelType w:val="hybridMultilevel"/>
     <w:tmpl w:val="879E4964"/>
@@ -1376,9 +1483,12 @@
     </w:lvl>
   </w:abstractNum>
   <w:num w:numId="1">
+    <w:abstractNumId w:val="2"/>
+  </w:num>
+  <w:num w:numId="2">
     <w:abstractNumId w:val="1"/>
   </w:num>
-  <w:num w:numId="2">
+  <w:num w:numId="3">
     <w:abstractNumId w:val="0"/>
   </w:num>
 </w:numbering>
@@ -1868,6 +1978,17 @@
       <w:shd w:val="clear" w:color="auto" w:fill="E1DFDD"/>
     </w:rPr>
   </w:style>
+  <w:style w:type="paragraph" w:styleId="ListParagraph">
+    <w:name w:val="List Paragraph"/>
+    <w:basedOn w:val="Normal"/>
+    <w:uiPriority w:val="34"/>
+    <w:qFormat/>
+    <w:rsid w:val="004A3925"/>
+    <w:pPr>
+      <w:ind w:left="720"/>
+      <w:contextualSpacing/>
+    </w:pPr>
+  </w:style>
 </w:styles>
 </file>
 
